--- a/WindowsFormsApp autósiskola/bin/Debug/DocumentFiles/kepzesiIgazolasSablon.docx
+++ b/WindowsFormsApp autósiskola/bin/Debug/DocumentFiles/kepzesiIgazolasSablon.docx
@@ -1809,6 +1809,15 @@
           <w:sz w:val="23"/>
           <w:szCs w:val="23"/>
         </w:rPr>
+        <w:t xml:space="preserve"> </w:t>
+      </w:r>
+      <w:r>
+        <w:rPr>
+          <w:rFonts w:ascii="Times" w:hAnsi="Times" w:cs="Times"/>
+          <w:color w:val="000000"/>
+          <w:sz w:val="23"/>
+          <w:szCs w:val="23"/>
+        </w:rPr>
         <w:t>&lt;</w:t>
       </w:r>
       <w:proofErr w:type="spellStart"/>
@@ -2331,6 +2340,7 @@
         </w:rPr>
         <w:t xml:space="preserve">szerv </w:t>
       </w:r>
+      <w:proofErr w:type="gramStart"/>
       <w:r>
         <w:rPr>
           <w:rFonts w:ascii="Times" w:hAnsi="Times" w:cs="Times"/>
@@ -2342,6 +2352,7 @@
         </w:rPr>
         <w:t>adatai:*</w:t>
       </w:r>
+      <w:proofErr w:type="gramEnd"/>
     </w:p>
     <w:p>
       <w:pPr>
